--- a/Design choices and reasons for tests.docx
+++ b/Design choices and reasons for tests.docx
@@ -36,6 +36,7 @@
     <w:p/>
     <w:p>
       <w:pPr>
+        <w:spacing w:after="0"/>
         <w:rPr>
           <w:b/>
           <w:bCs/>
@@ -52,6 +53,25 @@
     <w:p>
       <w:pPr>
         <w:spacing w:after="0" w:line="240" w:lineRule="auto"/>
+      </w:pPr>
+      <w:r>
+        <w:t xml:space="preserve">Before </w:t>
+      </w:r>
+      <w:r>
+        <w:t xml:space="preserve">the tests, we </w:t>
+      </w:r>
+      <w:r>
+        <w:t>make a new FIleHelper object which is used throughout all the tests</w:t>
+      </w:r>
+    </w:p>
+    <w:p>
+      <w:pPr>
+        <w:spacing w:after="0" w:line="240" w:lineRule="auto"/>
+      </w:pPr>
+    </w:p>
+    <w:p>
+      <w:pPr>
+        <w:spacing w:after="0" w:line="240" w:lineRule="auto"/>
         <w:rPr>
           <w:u w:val="single"/>
         </w:rPr>
@@ -66,9 +86,82 @@
     <w:p>
       <w:pPr>
         <w:spacing w:after="0" w:line="240" w:lineRule="auto"/>
-        <w:rPr>
-          <w:u w:val="single"/>
-        </w:rPr>
+      </w:pPr>
+      <w:r>
+        <w:t>Load</w:t>
+      </w:r>
+      <w:r>
+        <w:t xml:space="preserve"> pebbles</w:t>
+      </w:r>
+      <w:r>
+        <w:t xml:space="preserve"> test:</w:t>
+      </w:r>
+    </w:p>
+    <w:p>
+      <w:pPr>
+        <w:spacing w:after="0" w:line="240" w:lineRule="auto"/>
+      </w:pPr>
+      <w:r>
+        <w:t xml:space="preserve">For this method </w:t>
+      </w:r>
+      <w:r>
+        <w:t xml:space="preserve">we have to provide a </w:t>
+      </w:r>
+      <w:r>
+        <w:t xml:space="preserve">file name which we have previously filled my data, we then make sure that the data loaded is the same as </w:t>
+      </w:r>
+      <w:r>
+        <w:t>the contents of the file.</w:t>
+      </w:r>
+    </w:p>
+    <w:p>
+      <w:pPr>
+        <w:spacing w:after="0" w:line="240" w:lineRule="auto"/>
+      </w:pPr>
+    </w:p>
+    <w:p>
+      <w:pPr>
+        <w:spacing w:after="0" w:line="240" w:lineRule="auto"/>
+      </w:pPr>
+      <w:r>
+        <w:t>Save pebbles</w:t>
+      </w:r>
+      <w:r>
+        <w:t xml:space="preserve"> tests</w:t>
+      </w:r>
+      <w:r>
+        <w:t>:</w:t>
+      </w:r>
+    </w:p>
+    <w:p>
+      <w:pPr>
+        <w:spacing w:after="0" w:line="240" w:lineRule="auto"/>
+      </w:pPr>
+      <w:r>
+        <w:t>To test</w:t>
+      </w:r>
+      <w:r>
+        <w:t xml:space="preserve"> this method</w:t>
+      </w:r>
+      <w:r>
+        <w:t>,</w:t>
+      </w:r>
+      <w:r>
+        <w:t xml:space="preserve"> </w:t>
+      </w:r>
+      <w:r>
+        <w:t xml:space="preserve">we make a new array list and </w:t>
+      </w:r>
+      <w:r>
+        <w:t>add a bunch of items to it. We then use the save pebbles method</w:t>
+      </w:r>
+      <w:r>
+        <w:t xml:space="preserve"> providing the new array list and the file name of where we are saving to. We then use the load pebbles method and compare the output of the load pebbles method to the previous array we made to ensure that they are the same, which proves that the save pebbles method works.</w:t>
+      </w:r>
+    </w:p>
+    <w:p>
+      <w:pPr>
+        <w:spacing w:after="0" w:line="240" w:lineRule="auto"/>
       </w:pPr>
     </w:p>
     <w:p>
@@ -88,24 +181,86 @@
     <w:p>
       <w:pPr>
         <w:spacing w:after="0" w:line="240" w:lineRule="auto"/>
-        <w:rPr>
-          <w:u w:val="single"/>
-        </w:rPr>
-      </w:pPr>
-    </w:p>
-    <w:p>
-      <w:pPr>
-        <w:spacing w:after="0" w:line="240" w:lineRule="auto"/>
-        <w:rPr>
-          <w:u w:val="single"/>
-        </w:rPr>
-      </w:pPr>
-      <w:r>
-        <w:rPr>
-          <w:u w:val="single"/>
-        </w:rPr>
-        <w:t>Erroneous tests</w:t>
-      </w:r>
+      </w:pPr>
+      <w:r>
+        <w:t>Load pebbles with an empty file</w:t>
+      </w:r>
+      <w:r>
+        <w:t>:</w:t>
+      </w:r>
+    </w:p>
+    <w:p>
+      <w:pPr>
+        <w:spacing w:after="0" w:line="240" w:lineRule="auto"/>
+      </w:pPr>
+      <w:r>
+        <w:t xml:space="preserve">This test ensures that </w:t>
+      </w:r>
+      <w:r>
+        <w:t xml:space="preserve">if we attempt to load an empty file which can happen if </w:t>
+      </w:r>
+      <w:r>
+        <w:t xml:space="preserve">the one of the bags are empty, then we </w:t>
+      </w:r>
+      <w:r>
+        <w:t>will not encounter an error, instead it will just output an empty array</w:t>
+      </w:r>
+    </w:p>
+    <w:p>
+      <w:pPr>
+        <w:spacing w:after="0" w:line="240" w:lineRule="auto"/>
+      </w:pPr>
+    </w:p>
+    <w:p>
+      <w:pPr>
+        <w:spacing w:after="0" w:line="240" w:lineRule="auto"/>
+      </w:pPr>
+      <w:r>
+        <w:t>Load pebbles with multiple lines:</w:t>
+      </w:r>
+    </w:p>
+    <w:p>
+      <w:pPr>
+        <w:spacing w:after="0" w:line="240" w:lineRule="auto"/>
+      </w:pPr>
+      <w:r>
+        <w:t xml:space="preserve">This test ensures that we will be able to read all of the data in the file even if it spans multiple lines. This could happen when initially loading the range of the data to be using. </w:t>
+      </w:r>
+    </w:p>
+    <w:p>
+      <w:pPr>
+        <w:spacing w:after="0" w:line="240" w:lineRule="auto"/>
+      </w:pPr>
+    </w:p>
+    <w:p>
+      <w:pPr>
+        <w:spacing w:after="0" w:line="240" w:lineRule="auto"/>
+      </w:pPr>
+      <w:r>
+        <w:t xml:space="preserve">Save </w:t>
+      </w:r>
+      <w:r>
+        <w:t>pebbles with an empty array:</w:t>
+      </w:r>
+    </w:p>
+    <w:p>
+      <w:pPr>
+        <w:spacing w:after="0" w:line="240" w:lineRule="auto"/>
+      </w:pPr>
+      <w:r>
+        <w:t xml:space="preserve">This ensures that the file will be saved as an empty file. </w:t>
+      </w:r>
+      <w:r>
+        <w:t xml:space="preserve">It saves the empty array and then checks that </w:t>
+      </w:r>
+      <w:r>
+        <w:t>what is loaded from that file is still an empty array. This will be used in cases such as when the black bag or white bag is empty.</w:t>
+      </w:r>
+    </w:p>
+    <w:p>
+      <w:pPr>
+        <w:spacing w:after="0" w:line="240" w:lineRule="auto"/>
+      </w:pPr>
     </w:p>
     <w:p/>
     <w:p>
@@ -136,15 +291,7 @@
         <w:spacing w:after="0" w:line="240" w:lineRule="auto"/>
       </w:pPr>
       <w:r>
-        <w:t xml:space="preserve">Before each test, we set the pebbles in the bag to be the pebbles in the </w:t>
-      </w:r>
-      <w:proofErr w:type="spellStart"/>
-      <w:r>
-        <w:t>test_range</w:t>
-      </w:r>
-      <w:proofErr w:type="spellEnd"/>
-      <w:r>
-        <w:t xml:space="preserve"> file. This is so that we know exactly what pebbles are in the bag before each test</w:t>
+        <w:t>Before each test, we set the pebbles in the bag to be the pebbles in the test_range file. This is so that we know exactly what pebbles are in the bag before each test</w:t>
       </w:r>
     </w:p>
     <w:p>
@@ -179,7 +326,97 @@
         <w:spacing w:after="0" w:line="240" w:lineRule="auto"/>
       </w:pPr>
       <w:r>
-        <w:t>Take Random Pebble test</w:t>
+        <w:t>Take Random Pebble test:</w:t>
+      </w:r>
+    </w:p>
+    <w:p>
+      <w:pPr>
+        <w:spacing w:after="0" w:line="240" w:lineRule="auto"/>
+      </w:pPr>
+      <w:r>
+        <w:t>For this method, we just ran the module multiple times with an assertEquals against what the expected result would be</w:t>
+      </w:r>
+    </w:p>
+    <w:p>
+      <w:pPr>
+        <w:spacing w:after="0" w:line="240" w:lineRule="auto"/>
+      </w:pPr>
+    </w:p>
+    <w:p>
+      <w:pPr>
+        <w:spacing w:after="0" w:line="240" w:lineRule="auto"/>
+      </w:pPr>
+      <w:r>
+        <w:t>Replenish pebbles test:</w:t>
+      </w:r>
+    </w:p>
+    <w:p>
+      <w:pPr>
+        <w:spacing w:after="0" w:line="240" w:lineRule="auto"/>
+      </w:pPr>
+      <w:r>
+        <w:lastRenderedPageBreak/>
+        <w:t>For this method, we had to fill a white bag, record the state of both the white bag and black bag before and after calling the replenish pebbles method. If the initial white bag matched final black bag. Then the black bag has been replenished correctly, but we need to check also white bag has also been emptied</w:t>
+      </w:r>
+    </w:p>
+    <w:p>
+      <w:pPr>
+        <w:spacing w:after="0" w:line="240" w:lineRule="auto"/>
+      </w:pPr>
+    </w:p>
+    <w:p>
+      <w:pPr>
+        <w:spacing w:after="0" w:line="240" w:lineRule="auto"/>
+      </w:pPr>
+      <w:r>
+        <w:t>Get total number of pebbles test:</w:t>
+      </w:r>
+    </w:p>
+    <w:p>
+      <w:pPr>
+        <w:spacing w:after="0" w:line="240" w:lineRule="auto"/>
+      </w:pPr>
+      <w:r>
+        <w:t>For this method, we provide a black bag with a known number of pebbles, call the getTotalNumPebbles() method and check that it is the expected number.</w:t>
+      </w:r>
+    </w:p>
+    <w:p>
+      <w:pPr>
+        <w:spacing w:after="0" w:line="240" w:lineRule="auto"/>
+        <w:rPr>
+          <w:u w:val="single"/>
+        </w:rPr>
+      </w:pPr>
+    </w:p>
+    <w:p>
+      <w:pPr>
+        <w:spacing w:after="0" w:line="240" w:lineRule="auto"/>
+        <w:rPr>
+          <w:u w:val="single"/>
+        </w:rPr>
+      </w:pPr>
+      <w:r>
+        <w:rPr>
+          <w:u w:val="single"/>
+        </w:rPr>
+        <w:t>Extreme tests</w:t>
+      </w:r>
+    </w:p>
+    <w:p>
+      <w:pPr>
+        <w:spacing w:after="0" w:line="240" w:lineRule="auto"/>
+      </w:pPr>
+      <w:r>
+        <w:t>Take</w:t>
+      </w:r>
+      <w:r>
+        <w:t xml:space="preserve"> a</w:t>
+      </w:r>
+      <w:r>
+        <w:t xml:space="preserve"> </w:t>
+      </w:r>
+      <w:r>
+        <w:t>random pebble from a black bag with 1 pebble</w:t>
       </w:r>
       <w:r>
         <w:t>:</w:t>
@@ -190,110 +427,13 @@
         <w:spacing w:after="0" w:line="240" w:lineRule="auto"/>
       </w:pPr>
       <w:r>
-        <w:t xml:space="preserve">For this method, we just ran the module multiple times with an </w:t>
-      </w:r>
-      <w:proofErr w:type="spellStart"/>
-      <w:r>
-        <w:t>assertEquals</w:t>
-      </w:r>
-      <w:proofErr w:type="spellEnd"/>
-      <w:r>
-        <w:t xml:space="preserve"> against what the expected result would be</w:t>
-      </w:r>
-    </w:p>
-    <w:p>
-      <w:pPr>
-        <w:spacing w:after="0" w:line="240" w:lineRule="auto"/>
-      </w:pPr>
-    </w:p>
-    <w:p>
-      <w:pPr>
-        <w:spacing w:after="0" w:line="240" w:lineRule="auto"/>
-      </w:pPr>
-      <w:r>
-        <w:t>Replenish pebbles test:</w:t>
-      </w:r>
-    </w:p>
-    <w:p>
-      <w:pPr>
-        <w:spacing w:after="0" w:line="240" w:lineRule="auto"/>
-      </w:pPr>
-      <w:r>
-        <w:t>For this method, we had to fill a white bag, record the state of both the white bag and black bag before and after calling the replenish pebbles method. If the initial white bag matched final black bag. Then the black bag has been replenished correctly, but we need to check also white bag has also been emptied</w:t>
-      </w:r>
-    </w:p>
-    <w:p>
-      <w:pPr>
-        <w:spacing w:after="0" w:line="240" w:lineRule="auto"/>
-      </w:pPr>
-    </w:p>
-    <w:p>
-      <w:pPr>
-        <w:spacing w:after="0" w:line="240" w:lineRule="auto"/>
-      </w:pPr>
-      <w:r>
-        <w:t>Get total number of pebbles test:</w:t>
-      </w:r>
-    </w:p>
-    <w:p>
-      <w:pPr>
-        <w:spacing w:after="0" w:line="240" w:lineRule="auto"/>
-      </w:pPr>
-      <w:r>
-        <w:t xml:space="preserve">For this method, we provide a black bag with a known number of pebbles, call the </w:t>
-      </w:r>
-      <w:proofErr w:type="spellStart"/>
-      <w:proofErr w:type="gramStart"/>
-      <w:r>
-        <w:t>getTotalNumPebbles</w:t>
-      </w:r>
-      <w:proofErr w:type="spellEnd"/>
-      <w:r>
-        <w:t>(</w:t>
-      </w:r>
-      <w:proofErr w:type="gramEnd"/>
-      <w:r>
-        <w:t>) method and check that it is the expected number.</w:t>
-      </w:r>
-    </w:p>
-    <w:p>
-      <w:pPr>
-        <w:spacing w:after="0" w:line="240" w:lineRule="auto"/>
-        <w:rPr>
-          <w:u w:val="single"/>
-        </w:rPr>
-      </w:pPr>
-    </w:p>
-    <w:p>
-      <w:pPr>
-        <w:spacing w:after="0" w:line="240" w:lineRule="auto"/>
-        <w:rPr>
-          <w:u w:val="single"/>
-        </w:rPr>
-      </w:pPr>
-      <w:r>
-        <w:rPr>
-          <w:u w:val="single"/>
-        </w:rPr>
-        <w:t>Extreme tests</w:t>
-      </w:r>
-    </w:p>
-    <w:p>
-      <w:pPr>
-        <w:spacing w:after="0" w:line="240" w:lineRule="auto"/>
-      </w:pPr>
-      <w:r>
-        <w:t>Take</w:t>
-      </w:r>
-      <w:r>
-        <w:t xml:space="preserve"> a</w:t>
-      </w:r>
-      <w:r>
-        <w:t xml:space="preserve"> </w:t>
-      </w:r>
-      <w:r>
-        <w:t>random pebble from a black bag with 1 pebble</w:t>
-      </w:r>
+        <w:t>This is used to make sure that there will be no problems when the black bag is almost empty and that the take random pebble method still works as it is supposed to.</w:t>
+      </w:r>
+    </w:p>
+    <w:p>
+      <w:pPr>
+        <w:spacing w:after="0" w:line="240" w:lineRule="auto"/>
+      </w:pPr>
     </w:p>
     <w:p>
       <w:pPr>
@@ -302,6 +442,23 @@
       <w:r>
         <w:t>Take a random pebble from an empty black bag, but it will be replenished by a white bag</w:t>
       </w:r>
+      <w:r>
+        <w:t>:</w:t>
+      </w:r>
+    </w:p>
+    <w:p>
+      <w:pPr>
+        <w:spacing w:after="0" w:line="240" w:lineRule="auto"/>
+      </w:pPr>
+      <w:r>
+        <w:t xml:space="preserve">This </w:t>
+      </w:r>
+      <w:r>
+        <w:t>may happen in the running of the program so it is important that the process works</w:t>
+      </w:r>
+      <w:r>
+        <w:t>.</w:t>
+      </w:r>
     </w:p>
     <w:p>
       <w:pPr>
@@ -315,6 +472,17 @@
       <w:r>
         <w:t>Replenish pebbles with 1 item in the white bag</w:t>
       </w:r>
+      <w:r>
+        <w:t>:</w:t>
+      </w:r>
+    </w:p>
+    <w:p>
+      <w:pPr>
+        <w:spacing w:after="0" w:line="240" w:lineRule="auto"/>
+      </w:pPr>
+      <w:r>
+        <w:t>With this test we are ensuring that the method of replenishing pebbles is robust and there are no off-by-one errors.</w:t>
+      </w:r>
     </w:p>
     <w:p>
       <w:pPr>
@@ -345,6 +513,35 @@
       <w:r>
         <w:t>Take a random pebble from an empty black bag, but the associated white bag is also empty</w:t>
       </w:r>
+      <w:r>
+        <w:t>:</w:t>
+      </w:r>
+    </w:p>
+    <w:p>
+      <w:pPr>
+        <w:spacing w:after="0" w:line="240" w:lineRule="auto"/>
+      </w:pPr>
+      <w:r>
+        <w:t xml:space="preserve">This should return </w:t>
+      </w:r>
+      <w:r>
+        <w:t xml:space="preserve">a negative value which will then be handled by the program </w:t>
+      </w:r>
+      <w:r>
+        <w:t>it is returned to</w:t>
+      </w:r>
+      <w:r>
+        <w:t xml:space="preserve"> by making the program choose another </w:t>
+      </w:r>
+      <w:r>
+        <w:t xml:space="preserve">black </w:t>
+      </w:r>
+      <w:r>
+        <w:t xml:space="preserve">bag to </w:t>
+      </w:r>
+      <w:r>
+        <w:t>take from.</w:t>
+      </w:r>
     </w:p>
     <w:p>
       <w:pPr>
@@ -358,12 +555,33 @@
       <w:r>
         <w:t>Replenish pebbles when the white bag is empty</w:t>
       </w:r>
-    </w:p>
-    <w:p>
-      <w:pPr>
-        <w:tabs>
-          <w:tab w:val="left" w:pos="1057"/>
-        </w:tabs>
+      <w:r>
+        <w:t>;</w:t>
+      </w:r>
+    </w:p>
+    <w:p>
+      <w:pPr>
+        <w:spacing w:after="0" w:line="240" w:lineRule="auto"/>
+      </w:pPr>
+      <w:r>
+        <w:t xml:space="preserve">This should </w:t>
+      </w:r>
+      <w:r>
+        <w:t>make the black bag file empty, which is already is, so realistically will have no effect, but also will throw no errors, so the program must handle this earlier in the call stack. If the replenish pebbles method has been called and the black bag is still empty, the program should ask for another black bag.</w:t>
+      </w:r>
+    </w:p>
+    <w:p>
+      <w:pPr>
+        <w:spacing w:after="0" w:line="240" w:lineRule="auto"/>
+      </w:pPr>
+    </w:p>
+    <w:p>
+      <w:pPr>
+        <w:spacing w:after="0" w:line="240" w:lineRule="auto"/>
+      </w:pPr>
+    </w:p>
+    <w:p>
+      <w:pPr>
         <w:spacing w:after="0" w:line="240" w:lineRule="auto"/>
         <w:rPr>
           <w:b/>
@@ -375,126 +593,136 @@
           <w:b/>
           <w:bCs/>
         </w:rPr>
-        <w:tab/>
-      </w:r>
-    </w:p>
-    <w:p>
-      <w:pPr>
-        <w:spacing w:after="0" w:line="240" w:lineRule="auto"/>
-      </w:pPr>
-    </w:p>
-    <w:p>
-      <w:pPr>
-        <w:spacing w:after="0" w:line="240" w:lineRule="auto"/>
-      </w:pPr>
-    </w:p>
-    <w:p>
-      <w:pPr>
-        <w:spacing w:after="0" w:line="240" w:lineRule="auto"/>
-      </w:pPr>
-    </w:p>
-    <w:p>
-      <w:pPr>
-        <w:spacing w:after="0" w:line="240" w:lineRule="auto"/>
+        <w:t>White bag</w:t>
+      </w:r>
+      <w:r>
         <w:rPr>
           <w:b/>
           <w:bCs/>
         </w:rPr>
-      </w:pPr>
-      <w:r>
+        <w:t xml:space="preserve"> tests</w:t>
+      </w:r>
+    </w:p>
+    <w:p>
+      <w:pPr>
+        <w:spacing w:after="0" w:line="240" w:lineRule="auto"/>
+      </w:pPr>
+      <w:r>
+        <w:t xml:space="preserve">Before </w:t>
+      </w:r>
+      <w:r>
+        <w:t>the test</w:t>
+      </w:r>
+      <w:r>
+        <w:t xml:space="preserve">s, </w:t>
+      </w:r>
+      <w:r>
+        <w:t xml:space="preserve">we make a new white bag object which will be used </w:t>
+      </w:r>
+      <w:r>
+        <w:t>for each of the tests</w:t>
+      </w:r>
+    </w:p>
+    <w:p>
+      <w:pPr>
+        <w:spacing w:after="0" w:line="240" w:lineRule="auto"/>
         <w:rPr>
           <w:b/>
           <w:bCs/>
         </w:rPr>
-        <w:t>White bag</w:t>
-      </w:r>
-      <w:r>
+      </w:pPr>
+    </w:p>
+    <w:p>
+      <w:pPr>
+        <w:spacing w:after="0" w:line="240" w:lineRule="auto"/>
+        <w:rPr>
+          <w:u w:val="single"/>
+        </w:rPr>
+      </w:pPr>
+      <w:r>
+        <w:rPr>
+          <w:u w:val="single"/>
+        </w:rPr>
+        <w:t>Normal tests</w:t>
+      </w:r>
+    </w:p>
+    <w:p>
+      <w:pPr>
+        <w:spacing w:after="0" w:line="240" w:lineRule="auto"/>
+      </w:pPr>
+      <w:r>
+        <w:t>Add a pebble to an empty white bag</w:t>
+      </w:r>
+      <w:r>
+        <w:t>:</w:t>
+      </w:r>
+    </w:p>
+    <w:p>
+      <w:pPr>
+        <w:spacing w:after="0" w:line="240" w:lineRule="auto"/>
+      </w:pPr>
+      <w:r>
+        <w:t xml:space="preserve">This test </w:t>
+      </w:r>
+      <w:r>
+        <w:t>`</w:t>
+      </w:r>
+      <w:bookmarkStart w:id="0" w:name="_GoBack"/>
+      <w:bookmarkEnd w:id="0"/>
+    </w:p>
+    <w:p>
+      <w:pPr>
+        <w:spacing w:after="0" w:line="240" w:lineRule="auto"/>
+      </w:pPr>
+    </w:p>
+    <w:p>
+      <w:pPr>
+        <w:spacing w:after="0" w:line="240" w:lineRule="auto"/>
+      </w:pPr>
+      <w:r>
+        <w:t>Add a pebble to a white bag which already has pebbles</w:t>
+      </w:r>
+    </w:p>
+    <w:p>
+      <w:pPr>
+        <w:spacing w:after="0" w:line="240" w:lineRule="auto"/>
+      </w:pPr>
+    </w:p>
+    <w:p>
+      <w:pPr>
+        <w:spacing w:after="0" w:line="240" w:lineRule="auto"/>
+      </w:pPr>
+    </w:p>
+    <w:p>
+      <w:pPr>
+        <w:spacing w:after="0" w:line="240" w:lineRule="auto"/>
         <w:rPr>
           <w:b/>
           <w:bCs/>
         </w:rPr>
-        <w:t xml:space="preserve"> tests</w:t>
-      </w:r>
-    </w:p>
-    <w:p>
-      <w:pPr>
-        <w:spacing w:after="0" w:line="240" w:lineRule="auto"/>
+      </w:pPr>
+      <w:r>
         <w:rPr>
           <w:b/>
           <w:bCs/>
         </w:rPr>
-      </w:pPr>
-    </w:p>
-    <w:p>
-      <w:pPr>
-        <w:spacing w:after="0" w:line="240" w:lineRule="auto"/>
-        <w:rPr>
-          <w:u w:val="single"/>
-        </w:rPr>
-      </w:pPr>
-      <w:r>
-        <w:rPr>
-          <w:u w:val="single"/>
-        </w:rPr>
-        <w:t>Normal tests</w:t>
-      </w:r>
-    </w:p>
-    <w:p>
-      <w:pPr>
-        <w:spacing w:after="0" w:line="240" w:lineRule="auto"/>
-      </w:pPr>
-      <w:r>
-        <w:t>Add a pebble to an empty white bag</w:t>
-      </w:r>
-    </w:p>
-    <w:p>
-      <w:pPr>
-        <w:spacing w:after="0" w:line="240" w:lineRule="auto"/>
-      </w:pPr>
-      <w:r>
-        <w:t>Add a pebble to a white bag which already has pebbles</w:t>
-      </w:r>
-    </w:p>
-    <w:p>
-      <w:pPr>
-        <w:spacing w:after="0" w:line="240" w:lineRule="auto"/>
-      </w:pPr>
-    </w:p>
-    <w:p>
-      <w:pPr>
-        <w:spacing w:after="0" w:line="240" w:lineRule="auto"/>
-      </w:pPr>
-    </w:p>
-    <w:p>
-      <w:pPr>
-        <w:spacing w:after="0" w:line="240" w:lineRule="auto"/>
+        <w:t>Player</w:t>
+      </w:r>
+      <w:r>
         <w:rPr>
           <w:b/>
           <w:bCs/>
         </w:rPr>
-      </w:pPr>
-      <w:r>
+        <w:t xml:space="preserve"> tests</w:t>
+      </w:r>
+    </w:p>
+    <w:p>
+      <w:pPr>
+        <w:spacing w:after="0" w:line="240" w:lineRule="auto"/>
         <w:rPr>
           <w:b/>
           <w:bCs/>
         </w:rPr>
-        <w:t>Player</w:t>
-      </w:r>
-      <w:r>
-        <w:rPr>
-          <w:b/>
-          <w:bCs/>
-        </w:rPr>
-        <w:t xml:space="preserve"> tests</w:t>
-      </w:r>
-    </w:p>
-    <w:p>
-      <w:pPr>
-        <w:spacing w:after="0" w:line="240" w:lineRule="auto"/>
-        <w:rPr>
-          <w:b/>
-          <w:bCs/>
-        </w:rPr>
       </w:pPr>
     </w:p>
     <w:p>
@@ -540,40 +768,26 @@
         <w:spacing w:after="0" w:line="240" w:lineRule="auto"/>
       </w:pPr>
       <w:r>
-        <w:t xml:space="preserve">Check that the total weight of pebbles </w:t>
-      </w:r>
-      <w:r>
-        <w:t xml:space="preserve">does not </w:t>
-      </w:r>
-      <w:r>
-        <w:t>match</w:t>
-      </w:r>
-      <w:r>
-        <w:t xml:space="preserve"> </w:t>
-      </w:r>
-      <w:r>
-        <w:t xml:space="preserve">100 with pebbles that </w:t>
-      </w:r>
-      <w:r>
-        <w:t>do not sum to 100</w:t>
-      </w:r>
-    </w:p>
-    <w:p>
-      <w:pPr>
-        <w:spacing w:after="0" w:line="240" w:lineRule="auto"/>
-      </w:pPr>
-    </w:p>
-    <w:p>
-      <w:pPr>
-        <w:spacing w:after="0" w:line="240" w:lineRule="auto"/>
-        <w:rPr>
-          <w:u w:val="single"/>
-        </w:rPr>
-      </w:pPr>
-      <w:r>
-        <w:rPr>
-          <w:u w:val="single"/>
-        </w:rPr>
+        <w:t>Check that the total weight of pebbles does not match 100 with pebbles that do not sum to 100</w:t>
+      </w:r>
+    </w:p>
+    <w:p>
+      <w:pPr>
+        <w:spacing w:after="0" w:line="240" w:lineRule="auto"/>
+      </w:pPr>
+    </w:p>
+    <w:p>
+      <w:pPr>
+        <w:spacing w:after="0" w:line="240" w:lineRule="auto"/>
+        <w:rPr>
+          <w:u w:val="single"/>
+        </w:rPr>
+      </w:pPr>
+      <w:r>
+        <w:rPr>
+          <w:u w:val="single"/>
+        </w:rPr>
+        <w:lastRenderedPageBreak/>
         <w:t>Extreme tests</w:t>
       </w:r>
     </w:p>
@@ -597,8 +811,6 @@
       <w:pPr>
         <w:spacing w:after="0" w:line="240" w:lineRule="auto"/>
       </w:pPr>
-      <w:bookmarkStart w:id="0" w:name="_GoBack"/>
-      <w:bookmarkEnd w:id="0"/>
     </w:p>
     <w:p>
       <w:pPr>
@@ -618,21 +830,15 @@
         <w:spacing w:after="0" w:line="240" w:lineRule="auto"/>
       </w:pPr>
       <w:r>
-        <w:t>Check that the total weight of pebbles does not match 100 with pebbles that do not sum to 10</w:t>
-      </w:r>
-      <w:r>
-        <w:t>1</w:t>
-      </w:r>
-    </w:p>
-    <w:p>
-      <w:pPr>
-        <w:spacing w:after="0" w:line="240" w:lineRule="auto"/>
-      </w:pPr>
-      <w:r>
-        <w:t xml:space="preserve">Check that the total weight of pebbles does not match 100 with pebbles that do not sum to </w:t>
-      </w:r>
-      <w:r>
-        <w:t>99</w:t>
+        <w:t>Check that the total weight of pebbles does not match 100 with pebbles that do not sum to 101</w:t>
+      </w:r>
+    </w:p>
+    <w:p>
+      <w:pPr>
+        <w:spacing w:after="0" w:line="240" w:lineRule="auto"/>
+      </w:pPr>
+      <w:r>
+        <w:t>Check that the total weight of pebbles does not match 100 with pebbles that do not sum to 99</w:t>
       </w:r>
     </w:p>
     <w:p>
@@ -805,6 +1011,7 @@
     <w:lsdException w:name="HTML Sample" w:semiHidden="1" w:unhideWhenUsed="1"/>
     <w:lsdException w:name="HTML Typewriter" w:semiHidden="1" w:unhideWhenUsed="1"/>
     <w:lsdException w:name="HTML Variable" w:semiHidden="1" w:unhideWhenUsed="1"/>
+    <w:lsdException w:name="Normal Table" w:semiHidden="1" w:unhideWhenUsed="1"/>
     <w:lsdException w:name="annotation subject" w:semiHidden="1" w:unhideWhenUsed="1"/>
     <w:lsdException w:name="No List" w:semiHidden="1" w:unhideWhenUsed="1"/>
     <w:lsdException w:name="Outline List 1" w:semiHidden="1" w:unhideWhenUsed="1"/>
@@ -851,8 +1058,10 @@
     <w:lsdException w:name="Table Subtle 2" w:semiHidden="1" w:unhideWhenUsed="1"/>
     <w:lsdException w:name="Table Web 1" w:semiHidden="1" w:unhideWhenUsed="1"/>
     <w:lsdException w:name="Table Web 2" w:semiHidden="1" w:unhideWhenUsed="1"/>
+    <w:lsdException w:name="Table Web 3" w:semiHidden="1" w:unhideWhenUsed="1"/>
     <w:lsdException w:name="Balloon Text" w:semiHidden="1" w:unhideWhenUsed="1"/>
     <w:lsdException w:name="Table Grid" w:uiPriority="39"/>
+    <w:lsdException w:name="Table Theme" w:semiHidden="1" w:unhideWhenUsed="1"/>
     <w:lsdException w:name="Placeholder Text" w:semiHidden="1"/>
     <w:lsdException w:name="No Spacing" w:uiPriority="1" w:qFormat="1"/>
     <w:lsdException w:name="Light Shading" w:uiPriority="60"/>
